--- a/isad/Description 01 - 13/UCS 02 แก้ไขประกาศ.docx
+++ b/isad/Description 01 - 13/UCS 02 แก้ไขประกาศ.docx
@@ -63,15 +63,6 @@
             </w:pPr>
             <w:r>
               <w:rPr>
-                <w:rFonts w:ascii="Browallia New" w:hAnsi="Browallia New" w:cs="Browallia New"/>
-                <w:sz w:val="32"/>
-                <w:szCs w:val="32"/>
-                <w:cs/>
-              </w:rPr>
-              <w:t>ดู</w:t>
-            </w:r>
-            <w:r>
-              <w:rPr>
                 <w:rFonts w:ascii="Browallia New" w:hAnsi="Browallia New" w:cs="Browallia New" w:hint="cs"/>
                 <w:sz w:val="32"/>
                 <w:szCs w:val="32"/>
@@ -283,16 +274,7 @@
                 <w:szCs w:val="32"/>
                 <w:cs/>
               </w:rPr>
-              <w:t>แก้ไข</w:t>
-            </w:r>
-            <w:r>
-              <w:rPr>
-                <w:rFonts w:ascii="Browallia New" w:hAnsi="Browallia New" w:cs="Browallia New" w:hint="cs"/>
-                <w:sz w:val="32"/>
-                <w:szCs w:val="32"/>
-                <w:cs/>
-              </w:rPr>
-              <w:t>ประกาศ</w:t>
+              <w:t>แก้ไขประกาศ</w:t>
             </w:r>
           </w:p>
         </w:tc>
@@ -352,16 +334,7 @@
                 <w:szCs w:val="32"/>
                 <w:cs/>
               </w:rPr>
-              <w:t>แก้ไขประกาศ</w:t>
-            </w:r>
-            <w:r>
-              <w:rPr>
-                <w:rFonts w:ascii="Browallia New" w:hAnsi="Browallia New" w:cs="Browallia New" w:hint="cs"/>
-                <w:sz w:val="32"/>
-                <w:szCs w:val="32"/>
-                <w:cs/>
-              </w:rPr>
-              <w:t>ที่</w:t>
+              <w:t>แก้ไขประกาศที่</w:t>
             </w:r>
             <w:r>
               <w:rPr>
@@ -506,7 +479,7 @@
                 <w:szCs w:val="32"/>
                 <w:cs/>
               </w:rPr>
-              <w:t>ของสถานที่ให้เช่า</w:t>
+              <w:t>ของสัญญาจองหรือสัญญาเช่า</w:t>
             </w:r>
           </w:p>
         </w:tc>
@@ -643,6 +616,15 @@
                 <w:szCs w:val="32"/>
                 <w:cs/>
               </w:rPr>
+              <w:t>เ</w:t>
+            </w:r>
+            <w:r>
+              <w:rPr>
+                <w:rFonts w:ascii="Browallia New" w:hAnsi="Browallia New" w:cs="Browallia New" w:hint="cs"/>
+                <w:sz w:val="32"/>
+                <w:szCs w:val="32"/>
+                <w:cs/>
+              </w:rPr>
               <w:t>ท่านั้นและต้องเข้าสู่ระบบก่อน</w:t>
             </w:r>
           </w:p>
@@ -733,7 +715,16 @@
                 <w:szCs w:val="32"/>
                 <w:cs/>
               </w:rPr>
-              <w:t>ของสถานที่ให้เช่า บนหน้าโปรแกรม</w:t>
+              <w:t>เงื่อนไขของสัญญาจองและเช่า</w:t>
+            </w:r>
+            <w:r>
+              <w:rPr>
+                <w:rFonts w:ascii="Browallia New" w:hAnsi="Browallia New" w:cs="Browallia New" w:hint="cs"/>
+                <w:sz w:val="32"/>
+                <w:szCs w:val="32"/>
+                <w:cs/>
+              </w:rPr>
+              <w:t xml:space="preserve"> บนหน้าโปรแกรม</w:t>
             </w:r>
           </w:p>
         </w:tc>
@@ -910,34 +901,16 @@
                 <w:szCs w:val="32"/>
                 <w:cs/>
               </w:rPr>
-              <w:t>ของสถานที่</w:t>
-            </w:r>
-            <w:r>
-              <w:rPr>
-                <w:rFonts w:ascii="Browallia New" w:hAnsi="Browallia New" w:cs="Browallia New" w:hint="cs"/>
-                <w:sz w:val="32"/>
-                <w:szCs w:val="32"/>
-                <w:cs/>
-              </w:rPr>
-              <w:t>ให้</w:t>
-            </w:r>
-            <w:r>
-              <w:rPr>
-                <w:rFonts w:ascii="Browallia New" w:hAnsi="Browallia New" w:cs="Browallia New" w:hint="cs"/>
-                <w:sz w:val="32"/>
-                <w:szCs w:val="32"/>
-                <w:cs/>
-              </w:rPr>
-              <w:t>เช่</w:t>
-            </w:r>
-            <w:r>
-              <w:rPr>
-                <w:rFonts w:ascii="Browallia New" w:hAnsi="Browallia New" w:cs="Browallia New" w:hint="cs"/>
-                <w:sz w:val="32"/>
-                <w:szCs w:val="32"/>
-                <w:cs/>
-              </w:rPr>
-              <w:t>าบนโปรแกรม</w:t>
+              <w:t xml:space="preserve">เงื่อนไขของสัญญาจองและเช่า </w:t>
+            </w:r>
+            <w:r>
+              <w:rPr>
+                <w:rFonts w:ascii="Browallia New" w:hAnsi="Browallia New" w:cs="Browallia New" w:hint="cs"/>
+                <w:sz w:val="32"/>
+                <w:szCs w:val="32"/>
+                <w:cs/>
+              </w:rPr>
+              <w:t>บนโปรแกรม</w:t>
             </w:r>
             <w:r>
               <w:rPr>
@@ -957,8 +930,6 @@
               </w:rPr>
               <w:t>ประกาศใหม่</w:t>
             </w:r>
-            <w:bookmarkStart w:id="0" w:name="_GoBack"/>
-            <w:bookmarkEnd w:id="0"/>
             <w:r>
               <w:rPr>
                 <w:rFonts w:ascii="Browallia New" w:hAnsi="Browallia New" w:cs="Browallia New" w:hint="cs"/>
@@ -992,6 +963,8 @@
               </w:rPr>
               <w:t>กดปุ่มยืนยัน</w:t>
             </w:r>
+            <w:bookmarkStart w:id="0" w:name="_GoBack"/>
+            <w:bookmarkEnd w:id="0"/>
           </w:p>
         </w:tc>
         <w:tc>
